--- a/11_Object Oriented Programming/Lecture Notes/Classes and objects Notes.docx
+++ b/11_Object Oriented Programming/Lecture Notes/Classes and objects Notes.docx
@@ -581,6 +581,9 @@
     </w:p>
     <w:p>
       <w:r>
+        <w:rPr>
+          <w:noProof/>
+        </w:rPr>
         <w:drawing>
           <wp:inline distT="0" distB="0" distL="0" distR="0" wp14:anchorId="6C41B5BF" wp14:editId="5ECDB402">
             <wp:extent cx="5731510" cy="4320540"/>
@@ -627,6 +630,9 @@
     <w:p/>
     <w:p>
       <w:r>
+        <w:rPr>
+          <w:noProof/>
+        </w:rPr>
         <w:lastRenderedPageBreak/>
         <w:drawing>
           <wp:inline distT="0" distB="0" distL="0" distR="0" wp14:anchorId="21E60589" wp14:editId="6E729FDA">
@@ -809,23 +815,7 @@
           <w:sz w:val="28"/>
           <w:szCs w:val="28"/>
         </w:rPr>
-        <w:t xml:space="preserve">When </w:t>
-      </w:r>
-      <w:proofErr w:type="spellStart"/>
-      <w:r>
-        <w:rPr>
-          <w:sz w:val="28"/>
-          <w:szCs w:val="28"/>
-        </w:rPr>
-        <w:t>a</w:t>
-      </w:r>
-      <w:proofErr w:type="spellEnd"/>
-      <w:r>
-        <w:rPr>
-          <w:sz w:val="28"/>
-          <w:szCs w:val="28"/>
-        </w:rPr>
-        <w:t xml:space="preserve"> abstract function should have no body</w:t>
+        <w:t>When a abstract function should have no body</w:t>
       </w:r>
       <w:r>
         <w:rPr>
@@ -833,23 +823,7 @@
           <w:szCs w:val="28"/>
         </w:rPr>
         <w:br/>
-        <w:t>(</w:t>
-      </w:r>
-      <w:proofErr w:type="spellStart"/>
-      <w:r>
-        <w:rPr>
-          <w:sz w:val="28"/>
-          <w:szCs w:val="28"/>
-        </w:rPr>
-        <w:t>i.e</w:t>
-      </w:r>
-      <w:proofErr w:type="spellEnd"/>
-      <w:r>
-        <w:rPr>
-          <w:sz w:val="28"/>
-          <w:szCs w:val="28"/>
-        </w:rPr>
-        <w:t xml:space="preserve">) </w:t>
+        <w:t xml:space="preserve">(i.e) </w:t>
       </w:r>
       <w:r>
         <w:rPr>
@@ -923,6 +897,127 @@
           </wp:inline>
         </w:drawing>
       </w:r>
+    </w:p>
+    <w:p>
+      <w:pPr>
+        <w:rPr>
+          <w:sz w:val="28"/>
+          <w:szCs w:val="28"/>
+        </w:rPr>
+      </w:pPr>
+    </w:p>
+    <w:p>
+      <w:pPr>
+        <w:pStyle w:val="Heading1"/>
+        <w:rPr>
+          <w:rFonts w:ascii="Helvetica" w:hAnsi="Helvetica"/>
+          <w:b/>
+          <w:bCs/>
+          <w:color w:val="FF0000"/>
+          <w:sz w:val="28"/>
+          <w:szCs w:val="28"/>
+          <w:highlight w:val="yellow"/>
+        </w:rPr>
+      </w:pPr>
+      <w:r>
+        <w:rPr>
+          <w:rFonts w:ascii="Helvetica" w:hAnsi="Helvetica"/>
+          <w:b/>
+          <w:bCs/>
+          <w:color w:val="FF0000"/>
+          <w:sz w:val="28"/>
+          <w:szCs w:val="28"/>
+          <w:highlight w:val="yellow"/>
+        </w:rPr>
+        <w:t>Outer and Inner Class</w:t>
+      </w:r>
+    </w:p>
+    <w:p>
+      <w:pPr>
+        <w:rPr>
+          <w:highlight w:val="yellow"/>
+        </w:rPr>
+      </w:pPr>
+    </w:p>
+    <w:p>
+      <w:pPr>
+        <w:rPr>
+          <w:highlight w:val="yellow"/>
+        </w:rPr>
+      </w:pPr>
+      <w:r>
+        <w:rPr>
+          <w:noProof/>
+        </w:rPr>
+        <w:drawing>
+          <wp:inline distT="0" distB="0" distL="0" distR="0" wp14:anchorId="2A3D1FDE" wp14:editId="0EB38FD2">
+            <wp:extent cx="5731510" cy="2534285"/>
+            <wp:effectExtent l="0" t="0" r="0" b="5715"/>
+            <wp:docPr id="5" name="Picture 5"/>
+            <wp:cNvGraphicFramePr>
+              <a:graphicFrameLocks xmlns:a="http://schemas.openxmlformats.org/drawingml/2006/main" noChangeAspect="1"/>
+            </wp:cNvGraphicFramePr>
+            <a:graphic xmlns:a="http://schemas.openxmlformats.org/drawingml/2006/main">
+              <a:graphicData uri="http://schemas.openxmlformats.org/drawingml/2006/picture">
+                <pic:pic xmlns:pic="http://schemas.openxmlformats.org/drawingml/2006/picture">
+                  <pic:nvPicPr>
+                    <pic:cNvPr id="1" name=""/>
+                    <pic:cNvPicPr/>
+                  </pic:nvPicPr>
+                  <pic:blipFill>
+                    <a:blip r:embed="rId12"/>
+                    <a:stretch>
+                      <a:fillRect/>
+                    </a:stretch>
+                  </pic:blipFill>
+                  <pic:spPr>
+                    <a:xfrm>
+                      <a:off x="0" y="0"/>
+                      <a:ext cx="5731510" cy="2534285"/>
+                    </a:xfrm>
+                    <a:prstGeom prst="rect">
+                      <a:avLst/>
+                    </a:prstGeom>
+                  </pic:spPr>
+                </pic:pic>
+              </a:graphicData>
+            </a:graphic>
+          </wp:inline>
+        </w:drawing>
+      </w:r>
+    </w:p>
+    <w:p>
+      <w:pPr>
+        <w:rPr>
+          <w:highlight w:val="yellow"/>
+        </w:rPr>
+      </w:pPr>
+      <w:r>
+        <w:rPr>
+          <w:highlight w:val="yellow"/>
+        </w:rPr>
+        <w:t xml:space="preserve">Inner class can access the Outer class private member </w:t>
+      </w:r>
+      <w:r>
+        <w:rPr>
+          <w:highlight w:val="yellow"/>
+        </w:rPr>
+        <w:sym w:font="Wingdings" w:char="F0E0"/>
+      </w:r>
+      <w:r>
+        <w:rPr>
+          <w:highlight w:val="yellow"/>
+        </w:rPr>
+        <w:t xml:space="preserve"> Vice Versa not possible</w:t>
+      </w:r>
+    </w:p>
+    <w:p>
+      <w:pPr>
+        <w:rPr>
+          <w:sz w:val="28"/>
+          <w:szCs w:val="28"/>
+        </w:rPr>
+      </w:pPr>
     </w:p>
     <w:sectPr>
       <w:pgSz w:w="11906" w:h="16838"/>
